--- a/Procedures/RayStation/Visual Studio with RayStation CPython.docx
+++ b/Procedures/RayStation/Visual Studio with RayStation CPython.docx
@@ -522,7 +522,6 @@
       <w:pPr>
         <w:pStyle w:val="PlainText"/>
       </w:pPr>
-      <w:bookmarkStart w:id="0" w:name="_GoBack"/>
       <w:proofErr w:type="spellStart"/>
       <w:proofErr w:type="gramStart"/>
       <w:r>
@@ -582,46 +581,6 @@
       </w:r>
       <w:r>
         <w:t>)</w:t>
-      </w:r>
-    </w:p>
-    <w:bookmarkEnd w:id="0"/>
-    <w:p>
-      <w:pPr>
-        <w:pStyle w:val="PlainText"/>
-      </w:pPr>
-      <w:proofErr w:type="spellStart"/>
-      <w:proofErr w:type="gramStart"/>
-      <w:r>
-        <w:t>o</w:t>
-      </w:r>
-      <w:r>
-        <w:t>s.environ</w:t>
-      </w:r>
-      <w:proofErr w:type="spellEnd"/>
-      <w:r>
-        <w:t>[</w:t>
-      </w:r>
-      <w:proofErr w:type="gramEnd"/>
-      <w:r>
-        <w:t>'</w:t>
-      </w:r>
-      <w:r>
-        <w:t>RAYSTATION_PID</w:t>
-      </w:r>
-      <w:r>
-        <w:t>'</w:t>
-      </w:r>
-      <w:r>
-        <w:t xml:space="preserve">] = </w:t>
-      </w:r>
-      <w:r>
-        <w:t>'</w:t>
-      </w:r>
-      <w:r>
-        <w:t>31348_2</w:t>
-      </w:r>
-      <w:r>
-        <w:t>'</w:t>
       </w:r>
     </w:p>
     <w:p>
@@ -631,37 +590,76 @@
       <w:proofErr w:type="spellStart"/>
       <w:proofErr w:type="gramStart"/>
       <w:r>
-        <w:t>c</w:t>
-      </w:r>
-      <w:r>
-        <w:t>lr.AddReference</w:t>
-      </w:r>
-      <w:proofErr w:type="spellEnd"/>
-      <w:r>
-        <w:t>(</w:t>
+        <w:t>o</w:t>
+      </w:r>
+      <w:r>
+        <w:t>s.environ</w:t>
+      </w:r>
+      <w:proofErr w:type="spellEnd"/>
+      <w:r>
+        <w:t>[</w:t>
       </w:r>
       <w:proofErr w:type="gramEnd"/>
       <w:r>
         <w:t>'</w:t>
       </w:r>
-      <w:proofErr w:type="spellStart"/>
-      <w:r>
-        <w:t>ScriptClient</w:t>
-      </w:r>
-      <w:proofErr w:type="spellEnd"/>
+      <w:r>
+        <w:t>RAYSTATION_PID</w:t>
+      </w:r>
       <w:r>
         <w:t>'</w:t>
       </w:r>
       <w:r>
-        <w:t>)</w:t>
+        <w:t xml:space="preserve">] = </w:t>
+      </w:r>
+      <w:r>
+        <w:t>'</w:t>
+      </w:r>
+      <w:r>
+        <w:t>31348_2</w:t>
+      </w:r>
+      <w:r>
+        <w:t>'</w:t>
       </w:r>
     </w:p>
     <w:p>
       <w:pPr>
         <w:pStyle w:val="PlainText"/>
       </w:pPr>
+      <w:proofErr w:type="spellStart"/>
+      <w:proofErr w:type="gramStart"/>
+      <w:r>
+        <w:t>c</w:t>
+      </w:r>
+      <w:r>
+        <w:t>lr.AddReference</w:t>
+      </w:r>
+      <w:proofErr w:type="spellEnd"/>
+      <w:r>
+        <w:t>(</w:t>
+      </w:r>
+      <w:proofErr w:type="gramEnd"/>
+      <w:r>
+        <w:t>'</w:t>
+      </w:r>
+      <w:proofErr w:type="spellStart"/>
+      <w:r>
+        <w:t>ScriptClient</w:t>
+      </w:r>
+      <w:proofErr w:type="spellEnd"/>
+      <w:r>
+        <w:t>'</w:t>
+      </w:r>
+      <w:r>
+        <w:t>)</w:t>
+      </w:r>
     </w:p>
     <w:p>
+      <w:pPr>
+        <w:pStyle w:val="PlainText"/>
+      </w:pPr>
+    </w:p>
+    <w:p>
       <w:r>
         <w:t xml:space="preserve">You can get the PID from the </w:t>
       </w:r>
@@ -673,6 +671,8 @@
       <w:r>
         <w:t xml:space="preserve"> console:</w:t>
       </w:r>
+      <w:bookmarkStart w:id="0" w:name="_GoBack"/>
+      <w:bookmarkEnd w:id="0"/>
     </w:p>
     <w:p>
       <w:r>
@@ -704,6 +704,46 @@
                     <a:xfrm>
                       <a:off x="0" y="0"/>
                       <a:ext cx="5763429" cy="1895740"/>
+                    </a:xfrm>
+                    <a:prstGeom prst="rect">
+                      <a:avLst/>
+                    </a:prstGeom>
+                  </pic:spPr>
+                </pic:pic>
+              </a:graphicData>
+            </a:graphic>
+          </wp:inline>
+        </w:drawing>
+      </w:r>
+    </w:p>
+    <w:p>
+      <w:r>
+        <w:lastRenderedPageBreak/>
+        <w:drawing>
+          <wp:inline distT="0" distB="0" distL="0" distR="0" wp14:anchorId="394A9B00" wp14:editId="3F505D76">
+            <wp:extent cx="5782482" cy="905001"/>
+            <wp:effectExtent l="0" t="0" r="8890" b="9525"/>
+            <wp:docPr id="5" name="Picture 5"/>
+            <wp:cNvGraphicFramePr>
+              <a:graphicFrameLocks xmlns:a="http://schemas.openxmlformats.org/drawingml/2006/main" noChangeAspect="1"/>
+            </wp:cNvGraphicFramePr>
+            <a:graphic xmlns:a="http://schemas.openxmlformats.org/drawingml/2006/main">
+              <a:graphicData uri="http://schemas.openxmlformats.org/drawingml/2006/picture">
+                <pic:pic xmlns:pic="http://schemas.openxmlformats.org/drawingml/2006/picture">
+                  <pic:nvPicPr>
+                    <pic:cNvPr id="1" name=""/>
+                    <pic:cNvPicPr/>
+                  </pic:nvPicPr>
+                  <pic:blipFill>
+                    <a:blip r:embed="rId8"/>
+                    <a:stretch>
+                      <a:fillRect/>
+                    </a:stretch>
+                  </pic:blipFill>
+                  <pic:spPr>
+                    <a:xfrm>
+                      <a:off x="0" y="0"/>
+                      <a:ext cx="5782482" cy="905001"/>
                     </a:xfrm>
                     <a:prstGeom prst="rect">
                       <a:avLst/>
